--- a/MVC, MVP, MVVM.docx
+++ b/MVC, MVP, MVVM.docx
@@ -5,7 +5,7 @@
     <w:p>
       <w:pPr>
         <w:rPr>
-          <w:rFonts w:ascii="Arial" w:eastAsia="굴림" w:hAnsi="Arial" w:cs="Arial" w:hint="eastAsia"/>
+          <w:rFonts w:ascii="Arial" w:eastAsia="굴림" w:hAnsi="Arial" w:cs="Arial"/>
           <w:color w:val="666666"/>
           <w:kern w:val="0"/>
           <w:sz w:val="28"/>
@@ -53,27 +53,15 @@
           <w:szCs w:val="21"/>
         </w:rPr>
       </w:pPr>
-      <w:proofErr w:type="gramStart"/>
-      <w:r>
-        <w:rPr>
-          <w:rFonts w:ascii="Arial" w:eastAsia="굴림" w:hAnsi="Arial" w:cs="Arial"/>
-          <w:color w:val="666666"/>
-          <w:kern w:val="0"/>
-          <w:sz w:val="21"/>
-          <w:szCs w:val="21"/>
-        </w:rPr>
-        <w:t>Model :</w:t>
-      </w:r>
-      <w:proofErr w:type="gramEnd"/>
-      <w:r>
-        <w:rPr>
-          <w:rFonts w:ascii="Arial" w:eastAsia="굴림" w:hAnsi="Arial" w:cs="Arial"/>
-          <w:color w:val="666666"/>
-          <w:kern w:val="0"/>
-          <w:sz w:val="21"/>
-          <w:szCs w:val="21"/>
-        </w:rPr>
-        <w:t xml:space="preserve"> </w:t>
+      <w:r>
+        <w:rPr>
+          <w:rFonts w:ascii="Arial" w:eastAsia="굴림" w:hAnsi="Arial" w:cs="Arial"/>
+          <w:color w:val="666666"/>
+          <w:kern w:val="0"/>
+          <w:sz w:val="21"/>
+          <w:szCs w:val="21"/>
+        </w:rPr>
+        <w:t xml:space="preserve">Model : </w:t>
       </w:r>
       <w:r>
         <w:rPr>
@@ -216,27 +204,15 @@
           <w:szCs w:val="21"/>
         </w:rPr>
       </w:pPr>
-      <w:proofErr w:type="gramStart"/>
-      <w:r>
-        <w:rPr>
-          <w:rFonts w:ascii="Arial" w:eastAsia="굴림" w:hAnsi="Arial" w:cs="Arial"/>
-          <w:color w:val="666666"/>
-          <w:kern w:val="0"/>
-          <w:sz w:val="21"/>
-          <w:szCs w:val="21"/>
-        </w:rPr>
-        <w:t>View :</w:t>
-      </w:r>
-      <w:proofErr w:type="gramEnd"/>
-      <w:r>
-        <w:rPr>
-          <w:rFonts w:ascii="Arial" w:eastAsia="굴림" w:hAnsi="Arial" w:cs="Arial"/>
-          <w:color w:val="666666"/>
-          <w:kern w:val="0"/>
-          <w:sz w:val="21"/>
-          <w:szCs w:val="21"/>
-        </w:rPr>
-        <w:t xml:space="preserve"> </w:t>
+      <w:r>
+        <w:rPr>
+          <w:rFonts w:ascii="Arial" w:eastAsia="굴림" w:hAnsi="Arial" w:cs="Arial"/>
+          <w:color w:val="666666"/>
+          <w:kern w:val="0"/>
+          <w:sz w:val="21"/>
+          <w:szCs w:val="21"/>
+        </w:rPr>
+        <w:t xml:space="preserve">View : </w:t>
       </w:r>
       <w:r>
         <w:rPr>
@@ -289,27 +265,15 @@
           <w:szCs w:val="21"/>
         </w:rPr>
       </w:pPr>
-      <w:proofErr w:type="gramStart"/>
-      <w:r>
-        <w:rPr>
-          <w:rFonts w:ascii="Arial" w:eastAsia="굴림" w:hAnsi="Arial" w:cs="Arial"/>
-          <w:color w:val="666666"/>
-          <w:kern w:val="0"/>
-          <w:sz w:val="21"/>
-          <w:szCs w:val="21"/>
-        </w:rPr>
-        <w:t>Controller :</w:t>
-      </w:r>
-      <w:proofErr w:type="gramEnd"/>
-      <w:r>
-        <w:rPr>
-          <w:rFonts w:ascii="Arial" w:eastAsia="굴림" w:hAnsi="Arial" w:cs="Arial"/>
-          <w:color w:val="666666"/>
-          <w:kern w:val="0"/>
-          <w:sz w:val="21"/>
-          <w:szCs w:val="21"/>
-        </w:rPr>
-        <w:t xml:space="preserve"> </w:t>
+      <w:r>
+        <w:rPr>
+          <w:rFonts w:ascii="Arial" w:eastAsia="굴림" w:hAnsi="Arial" w:cs="Arial"/>
+          <w:color w:val="666666"/>
+          <w:kern w:val="0"/>
+          <w:sz w:val="21"/>
+          <w:szCs w:val="21"/>
+        </w:rPr>
+        <w:t xml:space="preserve">Controller : </w:t>
       </w:r>
       <w:r>
         <w:rPr>
@@ -412,7 +376,6 @@
           <w:szCs w:val="21"/>
         </w:rPr>
       </w:pPr>
-      <w:proofErr w:type="gramStart"/>
       <w:r>
         <w:rPr>
           <w:rFonts w:ascii="Arial" w:eastAsia="굴림" w:hAnsi="Arial" w:cs="Arial" w:hint="eastAsia"/>
@@ -433,7 +396,6 @@
         </w:rPr>
         <w:t xml:space="preserve"> :</w:t>
       </w:r>
-      <w:proofErr w:type="gramEnd"/>
     </w:p>
     <w:p>
       <w:pPr>
@@ -967,7 +929,7 @@
       <w:pPr>
         <w:ind w:left="400"/>
         <w:rPr>
-          <w:rFonts w:ascii="Arial" w:eastAsia="굴림" w:hAnsi="Arial" w:cs="Arial" w:hint="eastAsia"/>
+          <w:rFonts w:ascii="Arial" w:eastAsia="굴림" w:hAnsi="Arial" w:cs="Arial"/>
           <w:color w:val="666666"/>
           <w:kern w:val="0"/>
           <w:sz w:val="21"/>
@@ -1448,7 +1410,6 @@
           <w:szCs w:val="21"/>
         </w:rPr>
       </w:pPr>
-      <w:proofErr w:type="gramStart"/>
       <w:r>
         <w:rPr>
           <w:rFonts w:ascii="Arial" w:eastAsia="굴림" w:hAnsi="Arial" w:cs="Arial" w:hint="eastAsia"/>
@@ -1469,7 +1430,6 @@
         </w:rPr>
         <w:t xml:space="preserve"> :</w:t>
       </w:r>
-      <w:proofErr w:type="gramEnd"/>
       <w:r>
         <w:rPr>
           <w:rFonts w:ascii="Arial" w:eastAsia="굴림" w:hAnsi="Arial" w:cs="Arial"/>
@@ -1615,7 +1575,7 @@
                     </pic:cNvPicPr>
                   </pic:nvPicPr>
                   <pic:blipFill>
-                    <a:blip r:embed="rId5">
+                    <a:blip r:embed="rId7">
                       <a:extLst>
                         <a:ext uri="{28A0092B-C50C-407E-A947-70E740481C1C}">
                           <a14:useLocalDpi xmlns:a14="http://schemas.microsoft.com/office/drawing/2010/main" val="0"/>
@@ -1720,7 +1680,6 @@
           <w:szCs w:val="21"/>
         </w:rPr>
       </w:pPr>
-      <w:proofErr w:type="gramStart"/>
       <w:r>
         <w:rPr>
           <w:rFonts w:ascii="Arial" w:eastAsia="굴림" w:hAnsi="Arial" w:cs="Arial" w:hint="eastAsia"/>
@@ -1751,7 +1710,6 @@
         </w:rPr>
         <w:t>:</w:t>
       </w:r>
-      <w:proofErr w:type="gramEnd"/>
       <w:r>
         <w:rPr>
           <w:rFonts w:ascii="Arial" w:eastAsia="굴림" w:hAnsi="Arial" w:cs="Arial"/>
@@ -2043,7 +2001,6 @@
           <w:szCs w:val="21"/>
         </w:rPr>
       </w:pPr>
-      <w:proofErr w:type="gramStart"/>
       <w:r>
         <w:rPr>
           <w:rFonts w:ascii="Arial" w:eastAsia="굴림" w:hAnsi="Arial" w:cs="Arial" w:hint="eastAsia"/>
@@ -2064,7 +2021,6 @@
         </w:rPr>
         <w:t xml:space="preserve"> :</w:t>
       </w:r>
-      <w:proofErr w:type="gramEnd"/>
     </w:p>
     <w:p>
       <w:pPr>
@@ -3213,7 +3169,7 @@
     <w:p>
       <w:pPr>
         <w:rPr>
-          <w:rFonts w:ascii="Arial" w:eastAsia="굴림" w:hAnsi="Arial" w:cs="Arial" w:hint="eastAsia"/>
+          <w:rFonts w:ascii="Arial" w:eastAsia="굴림" w:hAnsi="Arial" w:cs="Arial"/>
           <w:color w:val="666666"/>
           <w:kern w:val="0"/>
           <w:sz w:val="21"/>
@@ -3298,17 +3254,7 @@
           <w:sz w:val="21"/>
           <w:szCs w:val="21"/>
         </w:rPr>
-        <w:t>관계</w:t>
-      </w:r>
-      <w:r>
-        <w:rPr>
-          <w:rFonts w:ascii="Arial" w:eastAsia="굴림" w:hAnsi="Arial" w:cs="Arial" w:hint="eastAsia"/>
-          <w:color w:val="666666"/>
-          <w:kern w:val="0"/>
-          <w:sz w:val="21"/>
-          <w:szCs w:val="21"/>
-        </w:rPr>
-        <w:t>이다</w:t>
+        <w:t>관계이다</w:t>
       </w:r>
       <w:r>
         <w:rPr>
@@ -3432,7 +3378,6 @@
           <w:szCs w:val="21"/>
         </w:rPr>
       </w:pPr>
-      <w:proofErr w:type="gramStart"/>
       <w:r>
         <w:rPr>
           <w:rFonts w:ascii="Arial" w:eastAsia="굴림" w:hAnsi="Arial" w:cs="Arial" w:hint="eastAsia"/>
@@ -3453,7 +3398,6 @@
         </w:rPr>
         <w:t xml:space="preserve"> :</w:t>
       </w:r>
-      <w:proofErr w:type="gramEnd"/>
       <w:r>
         <w:rPr>
           <w:rFonts w:ascii="Arial" w:eastAsia="굴림" w:hAnsi="Arial" w:cs="Arial"/>
@@ -3695,7 +3639,6 @@
         </w:rPr>
         <w:t xml:space="preserve"> </w:t>
       </w:r>
-      <w:proofErr w:type="spellStart"/>
       <w:r>
         <w:rPr>
           <w:rFonts w:ascii="Arial" w:eastAsia="굴림" w:hAnsi="Arial" w:cs="Arial" w:hint="eastAsia"/>
@@ -3704,18 +3647,7 @@
           <w:sz w:val="28"/>
           <w:szCs w:val="21"/>
         </w:rPr>
-        <w:t>ViewModel</w:t>
-      </w:r>
-      <w:proofErr w:type="spellEnd"/>
-      <w:r>
-        <w:rPr>
-          <w:rFonts w:ascii="Arial" w:eastAsia="굴림" w:hAnsi="Arial" w:cs="Arial" w:hint="eastAsia"/>
-          <w:color w:val="666666"/>
-          <w:kern w:val="0"/>
-          <w:sz w:val="28"/>
-          <w:szCs w:val="21"/>
-        </w:rPr>
-        <w:t>)</w:t>
+        <w:t>ViewModel)</w:t>
       </w:r>
     </w:p>
     <w:p>
@@ -3732,8 +3664,6 @@
           <w:szCs w:val="21"/>
         </w:rPr>
       </w:pPr>
-      <w:proofErr w:type="spellStart"/>
-      <w:proofErr w:type="gramStart"/>
       <w:r>
         <w:rPr>
           <w:rFonts w:ascii="Arial" w:eastAsia="굴림" w:hAnsi="Arial" w:cs="Arial" w:hint="eastAsia"/>
@@ -3744,7 +3674,6 @@
         </w:rPr>
         <w:t>ViewModel</w:t>
       </w:r>
-      <w:proofErr w:type="spellEnd"/>
       <w:r>
         <w:rPr>
           <w:rFonts w:ascii="Arial" w:eastAsia="굴림" w:hAnsi="Arial" w:cs="Arial"/>
@@ -3765,7 +3694,6 @@
         </w:rPr>
         <w:t>:</w:t>
       </w:r>
-      <w:proofErr w:type="gramEnd"/>
       <w:r>
         <w:rPr>
           <w:rFonts w:ascii="Arial" w:eastAsia="굴림" w:hAnsi="Arial" w:cs="Arial"/>
@@ -4271,20 +4199,8 @@
           <w:sz w:val="21"/>
           <w:szCs w:val="21"/>
         </w:rPr>
-        <w:t xml:space="preserve"> </w:t>
-      </w:r>
-      <w:proofErr w:type="spellStart"/>
-      <w:r>
-        <w:rPr>
-          <w:rFonts w:ascii="Arial" w:eastAsia="굴림" w:hAnsi="Arial" w:cs="Arial" w:hint="eastAsia"/>
-          <w:color w:val="666666"/>
-          <w:kern w:val="0"/>
-          <w:sz w:val="21"/>
-          <w:szCs w:val="21"/>
-        </w:rPr>
-        <w:t>ViewModel</w:t>
-      </w:r>
-      <w:proofErr w:type="spellEnd"/>
+        <w:t xml:space="preserve"> ViewModel</w:t>
+      </w:r>
       <w:r>
         <w:rPr>
           <w:rFonts w:ascii="Arial" w:eastAsia="굴림" w:hAnsi="Arial" w:cs="Arial" w:hint="eastAsia"/>
@@ -4366,7 +4282,6 @@
           <w:szCs w:val="21"/>
         </w:rPr>
       </w:pPr>
-      <w:proofErr w:type="spellStart"/>
       <w:r>
         <w:rPr>
           <w:rFonts w:ascii="Arial" w:eastAsia="굴림" w:hAnsi="Arial" w:cs="Arial" w:hint="eastAsia"/>
@@ -4377,7 +4292,6 @@
         </w:rPr>
         <w:t>ViewModel</w:t>
       </w:r>
-      <w:proofErr w:type="spellEnd"/>
       <w:r>
         <w:rPr>
           <w:rFonts w:ascii="Arial" w:eastAsia="굴림" w:hAnsi="Arial" w:cs="Arial" w:hint="eastAsia"/>
@@ -4507,20 +4421,8 @@
           <w:sz w:val="21"/>
           <w:szCs w:val="21"/>
         </w:rPr>
-        <w:t xml:space="preserve"> </w:t>
-      </w:r>
-      <w:proofErr w:type="spellStart"/>
-      <w:r>
-        <w:rPr>
-          <w:rFonts w:ascii="Arial" w:eastAsia="굴림" w:hAnsi="Arial" w:cs="Arial" w:hint="eastAsia"/>
-          <w:color w:val="666666"/>
-          <w:kern w:val="0"/>
-          <w:sz w:val="21"/>
-          <w:szCs w:val="21"/>
-        </w:rPr>
-        <w:t>ViewModel</w:t>
-      </w:r>
-      <w:proofErr w:type="spellEnd"/>
+        <w:t xml:space="preserve"> ViewModel</w:t>
+      </w:r>
       <w:r>
         <w:rPr>
           <w:rFonts w:ascii="Arial" w:eastAsia="굴림" w:hAnsi="Arial" w:cs="Arial" w:hint="eastAsia"/>
@@ -4541,7 +4443,6 @@
         </w:rPr>
         <w:t xml:space="preserve"> </w:t>
       </w:r>
-      <w:proofErr w:type="spellStart"/>
       <w:r>
         <w:rPr>
           <w:rFonts w:ascii="Arial" w:eastAsia="굴림" w:hAnsi="Arial" w:cs="Arial" w:hint="eastAsia"/>
@@ -4552,7 +4453,6 @@
         </w:rPr>
         <w:t>요청받은</w:t>
       </w:r>
-      <w:proofErr w:type="spellEnd"/>
       <w:r>
         <w:rPr>
           <w:rFonts w:ascii="Arial" w:eastAsia="굴림" w:hAnsi="Arial" w:cs="Arial" w:hint="eastAsia"/>
@@ -4624,7 +4524,6 @@
           <w:szCs w:val="21"/>
         </w:rPr>
       </w:pPr>
-      <w:proofErr w:type="spellStart"/>
       <w:r>
         <w:rPr>
           <w:rFonts w:ascii="Arial" w:eastAsia="굴림" w:hAnsi="Arial" w:cs="Arial" w:hint="eastAsia"/>
@@ -4635,7 +4534,6 @@
         </w:rPr>
         <w:t>ViewModel</w:t>
       </w:r>
-      <w:proofErr w:type="spellEnd"/>
       <w:r>
         <w:rPr>
           <w:rFonts w:ascii="Arial" w:eastAsia="굴림" w:hAnsi="Arial" w:cs="Arial" w:hint="eastAsia"/>
@@ -4656,7 +4554,6 @@
         </w:rPr>
         <w:t xml:space="preserve"> </w:t>
       </w:r>
-      <w:proofErr w:type="spellStart"/>
       <w:r>
         <w:rPr>
           <w:rFonts w:ascii="Arial" w:eastAsia="굴림" w:hAnsi="Arial" w:cs="Arial" w:hint="eastAsia"/>
@@ -4667,7 +4564,6 @@
         </w:rPr>
         <w:t>응답받은</w:t>
       </w:r>
-      <w:proofErr w:type="spellEnd"/>
       <w:r>
         <w:rPr>
           <w:rFonts w:ascii="Arial" w:eastAsia="굴림" w:hAnsi="Arial" w:cs="Arial" w:hint="eastAsia"/>
@@ -4787,20 +4683,8 @@
           <w:sz w:val="21"/>
           <w:szCs w:val="21"/>
         </w:rPr>
-        <w:t xml:space="preserve"> </w:t>
-      </w:r>
-      <w:proofErr w:type="spellStart"/>
-      <w:r>
-        <w:rPr>
-          <w:rFonts w:ascii="Arial" w:eastAsia="굴림" w:hAnsi="Arial" w:cs="Arial" w:hint="eastAsia"/>
-          <w:color w:val="666666"/>
-          <w:kern w:val="0"/>
-          <w:sz w:val="21"/>
-          <w:szCs w:val="21"/>
-        </w:rPr>
-        <w:t>ViewModel</w:t>
-      </w:r>
-      <w:proofErr w:type="spellEnd"/>
+        <w:t xml:space="preserve"> ViewModel</w:t>
+      </w:r>
       <w:r>
         <w:rPr>
           <w:rFonts w:ascii="Arial" w:eastAsia="굴림" w:hAnsi="Arial" w:cs="Arial" w:hint="eastAsia"/>
@@ -4819,20 +4703,8 @@
           <w:sz w:val="21"/>
           <w:szCs w:val="21"/>
         </w:rPr>
-        <w:t xml:space="preserve"> </w:t>
-      </w:r>
-      <w:proofErr w:type="spellStart"/>
-      <w:r>
-        <w:rPr>
-          <w:rFonts w:ascii="Arial" w:eastAsia="굴림" w:hAnsi="Arial" w:cs="Arial" w:hint="eastAsia"/>
-          <w:color w:val="666666"/>
-          <w:kern w:val="0"/>
-          <w:sz w:val="21"/>
-          <w:szCs w:val="21"/>
-        </w:rPr>
-        <w:t>DataBinding</w:t>
-      </w:r>
-      <w:proofErr w:type="spellEnd"/>
+        <w:t xml:space="preserve"> DataBinding</w:t>
+      </w:r>
       <w:r>
         <w:rPr>
           <w:rFonts w:ascii="Arial" w:eastAsia="굴림" w:hAnsi="Arial" w:cs="Arial" w:hint="eastAsia"/>
@@ -4976,20 +4848,8 @@
           <w:sz w:val="21"/>
           <w:szCs w:val="21"/>
         </w:rPr>
-        <w:t xml:space="preserve"> </w:t>
-      </w:r>
-      <w:proofErr w:type="spellStart"/>
-      <w:r>
-        <w:rPr>
-          <w:rFonts w:ascii="Arial" w:eastAsia="굴림" w:hAnsi="Arial" w:cs="Arial" w:hint="eastAsia"/>
-          <w:color w:val="666666"/>
-          <w:kern w:val="0"/>
-          <w:sz w:val="21"/>
-          <w:szCs w:val="21"/>
-        </w:rPr>
-        <w:t>DataBinding</w:t>
-      </w:r>
-      <w:proofErr w:type="spellEnd"/>
+        <w:t xml:space="preserve"> DataBinding</w:t>
+      </w:r>
       <w:r>
         <w:rPr>
           <w:rFonts w:ascii="Arial" w:eastAsia="굴림" w:hAnsi="Arial" w:cs="Arial" w:hint="eastAsia"/>
@@ -5048,20 +4908,8 @@
           <w:sz w:val="21"/>
           <w:szCs w:val="21"/>
         </w:rPr>
-        <w:t xml:space="preserve"> </w:t>
-      </w:r>
-      <w:proofErr w:type="spellStart"/>
-      <w:r>
-        <w:rPr>
-          <w:rFonts w:ascii="Arial" w:eastAsia="굴림" w:hAnsi="Arial" w:cs="Arial" w:hint="eastAsia"/>
-          <w:color w:val="666666"/>
-          <w:kern w:val="0"/>
-          <w:sz w:val="21"/>
-          <w:szCs w:val="21"/>
-        </w:rPr>
-        <w:t>ViewModel</w:t>
-      </w:r>
-      <w:proofErr w:type="spellEnd"/>
+        <w:t xml:space="preserve"> ViewModel</w:t>
+      </w:r>
       <w:r>
         <w:rPr>
           <w:rFonts w:ascii="Arial" w:eastAsia="굴림" w:hAnsi="Arial" w:cs="Arial"/>
@@ -5153,7 +5001,6 @@
           <w:szCs w:val="21"/>
         </w:rPr>
       </w:pPr>
-      <w:proofErr w:type="gramStart"/>
       <w:r>
         <w:rPr>
           <w:rFonts w:ascii="Arial" w:eastAsia="굴림" w:hAnsi="Arial" w:cs="Arial" w:hint="eastAsia"/>
@@ -5184,7 +5031,6 @@
         </w:rPr>
         <w:t xml:space="preserve"> :</w:t>
       </w:r>
-      <w:proofErr w:type="gramEnd"/>
       <w:r>
         <w:rPr>
           <w:rFonts w:ascii="Arial" w:eastAsia="굴림" w:hAnsi="Arial" w:cs="Arial"/>
@@ -5255,7 +5101,6 @@
         </w:rPr>
         <w:t xml:space="preserve"> </w:t>
       </w:r>
-      <w:proofErr w:type="spellStart"/>
       <w:r>
         <w:rPr>
           <w:rFonts w:ascii="Arial" w:eastAsia="굴림" w:hAnsi="Arial" w:cs="Arial" w:hint="eastAsia"/>
@@ -5266,7 +5111,6 @@
         </w:rPr>
         <w:t>캡슐화하여</w:t>
       </w:r>
-      <w:proofErr w:type="spellEnd"/>
       <w:r>
         <w:rPr>
           <w:rFonts w:ascii="Arial" w:eastAsia="굴림" w:hAnsi="Arial" w:cs="Arial" w:hint="eastAsia"/>
@@ -5587,27 +5431,15 @@
         </w:rPr>
         <w:t xml:space="preserve"> </w:t>
       </w:r>
-      <w:proofErr w:type="spellStart"/>
-      <w:r>
-        <w:rPr>
-          <w:rFonts w:ascii="Arial" w:eastAsia="굴림" w:hAnsi="Arial" w:cs="Arial" w:hint="eastAsia"/>
-          <w:color w:val="666666"/>
-          <w:kern w:val="0"/>
-          <w:sz w:val="21"/>
-          <w:szCs w:val="21"/>
-        </w:rPr>
-        <w:t>Reciever</w:t>
-      </w:r>
-      <w:proofErr w:type="spellEnd"/>
-      <w:r>
-        <w:rPr>
-          <w:rFonts w:ascii="Arial" w:eastAsia="굴림" w:hAnsi="Arial" w:cs="Arial" w:hint="eastAsia"/>
-          <w:color w:val="666666"/>
-          <w:kern w:val="0"/>
-          <w:sz w:val="21"/>
-          <w:szCs w:val="21"/>
-        </w:rPr>
-        <w:t>,</w:t>
+      <w:r>
+        <w:rPr>
+          <w:rFonts w:ascii="Arial" w:eastAsia="굴림" w:hAnsi="Arial" w:cs="Arial" w:hint="eastAsia"/>
+          <w:color w:val="666666"/>
+          <w:kern w:val="0"/>
+          <w:sz w:val="21"/>
+          <w:szCs w:val="21"/>
+        </w:rPr>
+        <w:t>Reciever,</w:t>
       </w:r>
       <w:r>
         <w:rPr>
@@ -5650,8 +5482,6 @@
           <w:szCs w:val="21"/>
         </w:rPr>
       </w:pPr>
-      <w:proofErr w:type="spellStart"/>
-      <w:proofErr w:type="gramStart"/>
       <w:r>
         <w:rPr>
           <w:rFonts w:ascii="Arial" w:eastAsia="굴림" w:hAnsi="Arial" w:cs="Arial" w:hint="eastAsia"/>
@@ -5662,7 +5492,6 @@
         </w:rPr>
         <w:t>DataBinding</w:t>
       </w:r>
-      <w:proofErr w:type="spellEnd"/>
       <w:r>
         <w:rPr>
           <w:rFonts w:ascii="Arial" w:eastAsia="굴림" w:hAnsi="Arial" w:cs="Arial"/>
@@ -5683,7 +5512,6 @@
         </w:rPr>
         <w:t>:</w:t>
       </w:r>
-      <w:proofErr w:type="gramEnd"/>
       <w:r>
         <w:rPr>
           <w:rFonts w:ascii="Arial" w:eastAsia="굴림" w:hAnsi="Arial" w:cs="Arial"/>
@@ -5849,7 +5677,6 @@
           <w:szCs w:val="21"/>
         </w:rPr>
       </w:pPr>
-      <w:proofErr w:type="spellStart"/>
       <w:r>
         <w:rPr>
           <w:rFonts w:ascii="Arial" w:eastAsia="굴림" w:hAnsi="Arial" w:cs="Arial" w:hint="eastAsia"/>
@@ -5860,7 +5687,6 @@
         </w:rPr>
         <w:t>ViewModel</w:t>
       </w:r>
-      <w:proofErr w:type="spellEnd"/>
       <w:r>
         <w:rPr>
           <w:rFonts w:ascii="Arial" w:eastAsia="굴림" w:hAnsi="Arial" w:cs="Arial" w:hint="eastAsia"/>
@@ -5931,8 +5757,6 @@
         </w:rPr>
         <w:t>.</w:t>
       </w:r>
-      <w:bookmarkStart w:id="0" w:name="_GoBack"/>
-      <w:bookmarkEnd w:id="0"/>
     </w:p>
     <w:p>
       <w:pPr>
@@ -6056,20 +5880,8 @@
           <w:sz w:val="21"/>
           <w:szCs w:val="21"/>
         </w:rPr>
-        <w:t xml:space="preserve"> </w:t>
-      </w:r>
-      <w:proofErr w:type="spellStart"/>
-      <w:r>
-        <w:rPr>
-          <w:rFonts w:ascii="Arial" w:eastAsia="굴림" w:hAnsi="Arial" w:cs="Arial" w:hint="eastAsia"/>
-          <w:color w:val="666666"/>
-          <w:kern w:val="0"/>
-          <w:sz w:val="21"/>
-          <w:szCs w:val="21"/>
-        </w:rPr>
-        <w:t>DataBinding</w:t>
-      </w:r>
-      <w:proofErr w:type="spellEnd"/>
+        <w:t xml:space="preserve"> DataBinding</w:t>
+      </w:r>
       <w:r>
         <w:rPr>
           <w:rFonts w:ascii="Arial" w:eastAsia="굴림" w:hAnsi="Arial" w:cs="Arial" w:hint="eastAsia"/>
@@ -6118,7 +5930,7 @@
         <w:autoSpaceDE/>
         <w:autoSpaceDN/>
         <w:rPr>
-          <w:rFonts w:ascii="Arial" w:eastAsia="굴림" w:hAnsi="Arial" w:cs="Arial" w:hint="eastAsia"/>
+          <w:rFonts w:ascii="Arial" w:eastAsia="굴림" w:hAnsi="Arial" w:cs="Arial"/>
           <w:color w:val="666666"/>
           <w:kern w:val="0"/>
           <w:sz w:val="21"/>
@@ -6333,14 +6145,13 @@
         <w:autoSpaceDE/>
         <w:autoSpaceDN/>
         <w:rPr>
-          <w:rFonts w:ascii="Arial" w:eastAsia="굴림" w:hAnsi="Arial" w:cs="Arial" w:hint="eastAsia"/>
-          <w:color w:val="666666"/>
-          <w:kern w:val="0"/>
-          <w:sz w:val="21"/>
-          <w:szCs w:val="21"/>
-        </w:rPr>
-      </w:pPr>
-      <w:proofErr w:type="gramStart"/>
+          <w:rFonts w:ascii="Arial" w:eastAsia="굴림" w:hAnsi="Arial" w:cs="Arial"/>
+          <w:color w:val="666666"/>
+          <w:kern w:val="0"/>
+          <w:sz w:val="21"/>
+          <w:szCs w:val="21"/>
+        </w:rPr>
+      </w:pPr>
       <w:r>
         <w:rPr>
           <w:rFonts w:ascii="Arial" w:eastAsia="굴림" w:hAnsi="Arial" w:cs="Arial" w:hint="eastAsia"/>
@@ -6361,18 +6172,16 @@
         </w:rPr>
         <w:t xml:space="preserve"> :</w:t>
       </w:r>
-      <w:proofErr w:type="gramEnd"/>
-      <w:r>
-        <w:rPr>
-          <w:rFonts w:ascii="Arial" w:eastAsia="굴림" w:hAnsi="Arial" w:cs="Arial"/>
-          <w:color w:val="666666"/>
-          <w:kern w:val="0"/>
-          <w:sz w:val="21"/>
-          <w:szCs w:val="21"/>
-        </w:rPr>
-        <w:t xml:space="preserve"> </w:t>
-      </w:r>
-      <w:proofErr w:type="spellStart"/>
+      <w:r>
+        <w:rPr>
+          <w:rFonts w:ascii="Arial" w:eastAsia="굴림" w:hAnsi="Arial" w:cs="Arial"/>
+          <w:color w:val="666666"/>
+          <w:kern w:val="0"/>
+          <w:sz w:val="21"/>
+          <w:szCs w:val="21"/>
+        </w:rPr>
+        <w:t xml:space="preserve"> </w:t>
+      </w:r>
       <w:r>
         <w:rPr>
           <w:rFonts w:ascii="Arial" w:eastAsia="굴림" w:hAnsi="Arial" w:cs="Arial" w:hint="eastAsia"/>
@@ -6383,7 +6192,6 @@
         </w:rPr>
         <w:t>ViewModel</w:t>
       </w:r>
-      <w:proofErr w:type="spellEnd"/>
       <w:r>
         <w:rPr>
           <w:rFonts w:ascii="Arial" w:eastAsia="굴림" w:hAnsi="Arial" w:cs="Arial" w:hint="eastAsia"/>
@@ -6464,7 +6272,6 @@
       </w:r>
     </w:p>
     <w:p>
-      <w:proofErr w:type="gramStart"/>
       <w:r>
         <w:rPr>
           <w:rFonts w:hint="eastAsia"/>
@@ -6481,7 +6288,6 @@
         </w:rPr>
         <w:t>Command</w:t>
       </w:r>
-      <w:proofErr w:type="gramEnd"/>
       <w:r>
         <w:t xml:space="preserve"> </w:t>
       </w:r>
@@ -6515,7 +6321,7 @@
                     </pic:cNvPicPr>
                   </pic:nvPicPr>
                   <pic:blipFill>
-                    <a:blip r:embed="rId6" cstate="print">
+                    <a:blip r:embed="rId8" cstate="print">
                       <a:extLst>
                         <a:ext uri="{28A0092B-C50C-407E-A947-70E740481C1C}">
                           <a14:useLocalDpi xmlns:a14="http://schemas.microsoft.com/office/drawing/2010/main" val="0"/>
@@ -6548,12 +6354,7 @@
       </w:r>
     </w:p>
     <w:p>
-      <w:pPr>
-        <w:rPr>
-          <w:rFonts w:hint="eastAsia"/>
-        </w:rPr>
-      </w:pPr>
-      <w:hyperlink r:id="rId7" w:history="1">
+      <w:hyperlink r:id="rId9" w:history="1">
         <w:r>
           <w:rPr>
             <w:rStyle w:val="a3"/>
@@ -6579,20 +6380,19 @@
           <w:sz w:val="18"/>
           <w:szCs w:val="27"/>
         </w:rPr>
-        <w:t xml:space="preserve">public void </w:t>
-      </w:r>
-      <w:proofErr w:type="spellStart"/>
-      <w:proofErr w:type="gramStart"/>
-      <w:r>
+        <w:t>public void onClick(View v) {</w:t>
+      </w:r>
+    </w:p>
+    <w:p>
+      <w:pPr>
+        <w:pStyle w:val="HTML"/>
         <w:rPr>
           <w:rStyle w:val="HTML0"/>
           <w:rFonts w:ascii="Courier New" w:hAnsi="Courier New" w:cs="Courier New"/>
           <w:sz w:val="18"/>
           <w:szCs w:val="27"/>
         </w:rPr>
-        <w:t>onClick</w:t>
-      </w:r>
-      <w:proofErr w:type="spellEnd"/>
+      </w:pPr>
       <w:r>
         <w:rPr>
           <w:rStyle w:val="HTML0"/>
@@ -6600,40 +6400,48 @@
           <w:sz w:val="18"/>
           <w:szCs w:val="27"/>
         </w:rPr>
-        <w:t>(</w:t>
-      </w:r>
-      <w:proofErr w:type="gramEnd"/>
-      <w:r>
+        <w:t xml:space="preserve">    switch(v.getId()) {</w:t>
+      </w:r>
+    </w:p>
+    <w:p>
+      <w:pPr>
+        <w:pStyle w:val="HTML"/>
         <w:rPr>
           <w:rStyle w:val="HTML0"/>
           <w:rFonts w:ascii="Courier New" w:hAnsi="Courier New" w:cs="Courier New"/>
           <w:sz w:val="18"/>
           <w:szCs w:val="27"/>
         </w:rPr>
-        <w:t>View v) {</w:t>
-      </w:r>
-    </w:p>
-    <w:p>
-      <w:pPr>
-        <w:pStyle w:val="HTML"/>
+      </w:pPr>
+      <w:r>
         <w:rPr>
           <w:rStyle w:val="HTML0"/>
           <w:rFonts w:ascii="Courier New" w:hAnsi="Courier New" w:cs="Courier New"/>
           <w:sz w:val="18"/>
           <w:szCs w:val="27"/>
         </w:rPr>
-      </w:pPr>
-      <w:r>
+        <w:t xml:space="preserve">        case R.id.buttonA:</w:t>
+      </w:r>
+    </w:p>
+    <w:p>
+      <w:pPr>
+        <w:pStyle w:val="HTML"/>
         <w:rPr>
           <w:rStyle w:val="HTML0"/>
           <w:rFonts w:ascii="Courier New" w:hAnsi="Courier New" w:cs="Courier New"/>
           <w:sz w:val="18"/>
           <w:szCs w:val="27"/>
         </w:rPr>
-        <w:t xml:space="preserve">    switch(</w:t>
-      </w:r>
-      <w:proofErr w:type="spellStart"/>
-      <w:proofErr w:type="gramStart"/>
+      </w:pPr>
+      <w:r>
+        <w:rPr>
+          <w:rStyle w:val="HTML0"/>
+          <w:rFonts w:ascii="Courier New" w:hAnsi="Courier New" w:cs="Courier New" w:hint="eastAsia"/>
+          <w:sz w:val="18"/>
+          <w:szCs w:val="27"/>
+        </w:rPr>
+        <w:t>1</w:t>
+      </w:r>
       <w:r>
         <w:rPr>
           <w:rStyle w:val="HTML0"/>
@@ -6641,40 +6449,57 @@
           <w:sz w:val="18"/>
           <w:szCs w:val="27"/>
         </w:rPr>
-        <w:t>v.getId</w:t>
-      </w:r>
-      <w:proofErr w:type="spellEnd"/>
-      <w:proofErr w:type="gramEnd"/>
-      <w:r>
+        <w:t xml:space="preserve">            nowCommand = new LightOnCommand(new Light(this));</w:t>
+      </w:r>
+    </w:p>
+    <w:p>
+      <w:pPr>
+        <w:pStyle w:val="HTML"/>
         <w:rPr>
           <w:rStyle w:val="HTML0"/>
           <w:rFonts w:ascii="Courier New" w:hAnsi="Courier New" w:cs="Courier New"/>
           <w:sz w:val="18"/>
           <w:szCs w:val="27"/>
         </w:rPr>
-        <w:t>()) {</w:t>
-      </w:r>
-    </w:p>
-    <w:p>
-      <w:pPr>
-        <w:pStyle w:val="HTML"/>
+      </w:pPr>
+      <w:r>
+        <w:rPr>
+          <w:rStyle w:val="HTML0"/>
+          <w:rFonts w:ascii="Courier New" w:hAnsi="Courier New" w:cs="Courier New" w:hint="eastAsia"/>
+          <w:sz w:val="18"/>
+          <w:szCs w:val="27"/>
+        </w:rPr>
+        <w:t>2</w:t>
+      </w:r>
+      <w:r>
         <w:rPr>
           <w:rStyle w:val="HTML0"/>
           <w:rFonts w:ascii="Courier New" w:hAnsi="Courier New" w:cs="Courier New"/>
           <w:sz w:val="18"/>
           <w:szCs w:val="27"/>
         </w:rPr>
-      </w:pPr>
-      <w:r>
+        <w:t xml:space="preserve">            simpleRemoteControl.setCommand(nowCommand);</w:t>
+      </w:r>
+    </w:p>
+    <w:p>
+      <w:pPr>
+        <w:pStyle w:val="HTML"/>
         <w:rPr>
           <w:rStyle w:val="HTML0"/>
           <w:rFonts w:ascii="Courier New" w:hAnsi="Courier New" w:cs="Courier New"/>
           <w:sz w:val="18"/>
           <w:szCs w:val="27"/>
         </w:rPr>
-        <w:t xml:space="preserve">        case </w:t>
-      </w:r>
-      <w:proofErr w:type="spellStart"/>
+      </w:pPr>
+      <w:r>
+        <w:rPr>
+          <w:rStyle w:val="HTML0"/>
+          <w:rFonts w:ascii="Courier New" w:hAnsi="Courier New" w:cs="Courier New" w:hint="eastAsia"/>
+          <w:sz w:val="18"/>
+          <w:szCs w:val="27"/>
+        </w:rPr>
+        <w:t>3</w:t>
+      </w:r>
       <w:r>
         <w:rPr>
           <w:rStyle w:val="HTML0"/>
@@ -6682,20 +6507,20 @@
           <w:sz w:val="18"/>
           <w:szCs w:val="27"/>
         </w:rPr>
-        <w:t>R.</w:t>
-      </w:r>
-      <w:proofErr w:type="gramStart"/>
-      <w:r>
+        <w:t xml:space="preserve">            simpleRemoteControl.buttonWasPressed();</w:t>
+      </w:r>
+    </w:p>
+    <w:p>
+      <w:pPr>
+        <w:pStyle w:val="HTML"/>
+        <w:ind w:firstLineChars="100" w:firstLine="180"/>
         <w:rPr>
           <w:rStyle w:val="HTML0"/>
           <w:rFonts w:ascii="Courier New" w:hAnsi="Courier New" w:cs="Courier New"/>
           <w:sz w:val="18"/>
           <w:szCs w:val="27"/>
         </w:rPr>
-        <w:t>id.buttonA</w:t>
-      </w:r>
-      <w:proofErr w:type="spellEnd"/>
-      <w:proofErr w:type="gramEnd"/>
+      </w:pPr>
       <w:r>
         <w:rPr>
           <w:rStyle w:val="HTML0"/>
@@ -6703,266 +6528,7 @@
           <w:sz w:val="18"/>
           <w:szCs w:val="27"/>
         </w:rPr>
-        <w:t>:</w:t>
-      </w:r>
-    </w:p>
-    <w:p>
-      <w:pPr>
-        <w:pStyle w:val="HTML"/>
-        <w:rPr>
-          <w:rStyle w:val="HTML0"/>
-          <w:rFonts w:ascii="Courier New" w:hAnsi="Courier New" w:cs="Courier New" w:hint="eastAsia"/>
-          <w:sz w:val="18"/>
-          <w:szCs w:val="27"/>
-        </w:rPr>
-      </w:pPr>
-      <w:r>
-        <w:rPr>
-          <w:rStyle w:val="HTML0"/>
-          <w:rFonts w:ascii="Courier New" w:hAnsi="Courier New" w:cs="Courier New" w:hint="eastAsia"/>
-          <w:sz w:val="18"/>
-          <w:szCs w:val="27"/>
-        </w:rPr>
-        <w:t>1</w:t>
-      </w:r>
-      <w:r>
-        <w:rPr>
-          <w:rStyle w:val="HTML0"/>
-          <w:rFonts w:ascii="Courier New" w:hAnsi="Courier New" w:cs="Courier New"/>
-          <w:sz w:val="18"/>
-          <w:szCs w:val="27"/>
-        </w:rPr>
-        <w:t xml:space="preserve">            </w:t>
-      </w:r>
-      <w:proofErr w:type="spellStart"/>
-      <w:r>
-        <w:rPr>
-          <w:rStyle w:val="HTML0"/>
-          <w:rFonts w:ascii="Courier New" w:hAnsi="Courier New" w:cs="Courier New"/>
-          <w:sz w:val="18"/>
-          <w:szCs w:val="27"/>
-        </w:rPr>
-        <w:t>nowCommand</w:t>
-      </w:r>
-      <w:proofErr w:type="spellEnd"/>
-      <w:r>
-        <w:rPr>
-          <w:rStyle w:val="HTML0"/>
-          <w:rFonts w:ascii="Courier New" w:hAnsi="Courier New" w:cs="Courier New"/>
-          <w:sz w:val="18"/>
-          <w:szCs w:val="27"/>
-        </w:rPr>
-        <w:t xml:space="preserve"> = new </w:t>
-      </w:r>
-      <w:proofErr w:type="spellStart"/>
-      <w:proofErr w:type="gramStart"/>
-      <w:r>
-        <w:rPr>
-          <w:rStyle w:val="HTML0"/>
-          <w:rFonts w:ascii="Courier New" w:hAnsi="Courier New" w:cs="Courier New"/>
-          <w:sz w:val="18"/>
-          <w:szCs w:val="27"/>
-        </w:rPr>
-        <w:t>LightOnCommand</w:t>
-      </w:r>
-      <w:proofErr w:type="spellEnd"/>
-      <w:r>
-        <w:rPr>
-          <w:rStyle w:val="HTML0"/>
-          <w:rFonts w:ascii="Courier New" w:hAnsi="Courier New" w:cs="Courier New"/>
-          <w:sz w:val="18"/>
-          <w:szCs w:val="27"/>
-        </w:rPr>
-        <w:t>(</w:t>
-      </w:r>
-      <w:proofErr w:type="gramEnd"/>
-      <w:r>
-        <w:rPr>
-          <w:rStyle w:val="HTML0"/>
-          <w:rFonts w:ascii="Courier New" w:hAnsi="Courier New" w:cs="Courier New"/>
-          <w:sz w:val="18"/>
-          <w:szCs w:val="27"/>
-        </w:rPr>
-        <w:t>new Light(this));</w:t>
-      </w:r>
-    </w:p>
-    <w:p>
-      <w:pPr>
-        <w:pStyle w:val="HTML"/>
-        <w:rPr>
-          <w:rStyle w:val="HTML0"/>
-          <w:rFonts w:ascii="Courier New" w:hAnsi="Courier New" w:cs="Courier New"/>
-          <w:sz w:val="18"/>
-          <w:szCs w:val="27"/>
-        </w:rPr>
-      </w:pPr>
-      <w:r>
-        <w:rPr>
-          <w:rStyle w:val="HTML0"/>
-          <w:rFonts w:ascii="Courier New" w:hAnsi="Courier New" w:cs="Courier New" w:hint="eastAsia"/>
-          <w:sz w:val="18"/>
-          <w:szCs w:val="27"/>
-        </w:rPr>
-        <w:t>2</w:t>
-      </w:r>
-      <w:r>
-        <w:rPr>
-          <w:rStyle w:val="HTML0"/>
-          <w:rFonts w:ascii="Courier New" w:hAnsi="Courier New" w:cs="Courier New"/>
-          <w:sz w:val="18"/>
-          <w:szCs w:val="27"/>
-        </w:rPr>
-        <w:t xml:space="preserve">            </w:t>
-      </w:r>
-      <w:proofErr w:type="spellStart"/>
-      <w:r>
-        <w:rPr>
-          <w:rStyle w:val="HTML0"/>
-          <w:rFonts w:ascii="Courier New" w:hAnsi="Courier New" w:cs="Courier New"/>
-          <w:sz w:val="18"/>
-          <w:szCs w:val="27"/>
-        </w:rPr>
-        <w:t>simpleRemoteControl.setCommand</w:t>
-      </w:r>
-      <w:proofErr w:type="spellEnd"/>
-      <w:r>
-        <w:rPr>
-          <w:rStyle w:val="HTML0"/>
-          <w:rFonts w:ascii="Courier New" w:hAnsi="Courier New" w:cs="Courier New"/>
-          <w:sz w:val="18"/>
-          <w:szCs w:val="27"/>
-        </w:rPr>
-        <w:t>(</w:t>
-      </w:r>
-      <w:proofErr w:type="spellStart"/>
-      <w:r>
-        <w:rPr>
-          <w:rStyle w:val="HTML0"/>
-          <w:rFonts w:ascii="Courier New" w:hAnsi="Courier New" w:cs="Courier New"/>
-          <w:sz w:val="18"/>
-          <w:szCs w:val="27"/>
-        </w:rPr>
-        <w:t>nowCommand</w:t>
-      </w:r>
-      <w:proofErr w:type="spellEnd"/>
-      <w:r>
-        <w:rPr>
-          <w:rStyle w:val="HTML0"/>
-          <w:rFonts w:ascii="Courier New" w:hAnsi="Courier New" w:cs="Courier New"/>
-          <w:sz w:val="18"/>
-          <w:szCs w:val="27"/>
-        </w:rPr>
-        <w:t>);</w:t>
-      </w:r>
-    </w:p>
-    <w:p>
-      <w:pPr>
-        <w:pStyle w:val="HTML"/>
-        <w:rPr>
-          <w:rStyle w:val="HTML0"/>
-          <w:rFonts w:ascii="Courier New" w:hAnsi="Courier New" w:cs="Courier New"/>
-          <w:sz w:val="18"/>
-          <w:szCs w:val="27"/>
-        </w:rPr>
-      </w:pPr>
-      <w:r>
-        <w:rPr>
-          <w:rStyle w:val="HTML0"/>
-          <w:rFonts w:ascii="Courier New" w:hAnsi="Courier New" w:cs="Courier New" w:hint="eastAsia"/>
-          <w:sz w:val="18"/>
-          <w:szCs w:val="27"/>
-        </w:rPr>
-        <w:t>3</w:t>
-      </w:r>
-      <w:r>
-        <w:rPr>
-          <w:rStyle w:val="HTML0"/>
-          <w:rFonts w:ascii="Courier New" w:hAnsi="Courier New" w:cs="Courier New"/>
-          <w:sz w:val="18"/>
-          <w:szCs w:val="27"/>
-        </w:rPr>
-        <w:t xml:space="preserve">            </w:t>
-      </w:r>
-      <w:proofErr w:type="spellStart"/>
-      <w:r>
-        <w:rPr>
-          <w:rStyle w:val="HTML0"/>
-          <w:rFonts w:ascii="Courier New" w:hAnsi="Courier New" w:cs="Courier New"/>
-          <w:sz w:val="18"/>
-          <w:szCs w:val="27"/>
-        </w:rPr>
-        <w:t>simpleRemoteControl.buttonWasPressed</w:t>
-      </w:r>
-      <w:proofErr w:type="spellEnd"/>
-      <w:r>
-        <w:rPr>
-          <w:rStyle w:val="HTML0"/>
-          <w:rFonts w:ascii="Courier New" w:hAnsi="Courier New" w:cs="Courier New"/>
-          <w:sz w:val="18"/>
-          <w:szCs w:val="27"/>
-        </w:rPr>
-        <w:t>();</w:t>
-      </w:r>
-    </w:p>
-    <w:p>
-      <w:pPr>
-        <w:pStyle w:val="HTML"/>
-        <w:ind w:firstLineChars="100" w:firstLine="180"/>
-        <w:rPr>
-          <w:rStyle w:val="HTML0"/>
-          <w:rFonts w:ascii="Courier New" w:hAnsi="Courier New" w:cs="Courier New"/>
-          <w:sz w:val="18"/>
-          <w:szCs w:val="27"/>
-        </w:rPr>
-      </w:pPr>
-      <w:r>
-        <w:rPr>
-          <w:rStyle w:val="HTML0"/>
-          <w:rFonts w:ascii="Courier New" w:hAnsi="Courier New" w:cs="Courier New"/>
-          <w:sz w:val="18"/>
-          <w:szCs w:val="27"/>
-        </w:rPr>
-        <w:t xml:space="preserve">           </w:t>
-      </w:r>
-      <w:proofErr w:type="spellStart"/>
-      <w:r>
-        <w:rPr>
-          <w:rStyle w:val="HTML0"/>
-          <w:rFonts w:ascii="Courier New" w:hAnsi="Courier New" w:cs="Courier New"/>
-          <w:sz w:val="18"/>
-          <w:szCs w:val="27"/>
-        </w:rPr>
-        <w:t>usedCommandList.add</w:t>
-      </w:r>
-      <w:proofErr w:type="spellEnd"/>
-      <w:r>
-        <w:rPr>
-          <w:rStyle w:val="HTML0"/>
-          <w:rFonts w:ascii="Courier New" w:hAnsi="Courier New" w:cs="Courier New"/>
-          <w:sz w:val="18"/>
-          <w:szCs w:val="27"/>
-        </w:rPr>
-        <w:t>(</w:t>
-      </w:r>
-      <w:proofErr w:type="spellStart"/>
-      <w:r>
-        <w:rPr>
-          <w:rStyle w:val="HTML0"/>
-          <w:rFonts w:ascii="Courier New" w:hAnsi="Courier New" w:cs="Courier New"/>
-          <w:sz w:val="18"/>
-          <w:szCs w:val="27"/>
-        </w:rPr>
-        <w:t>nowCommand</w:t>
-      </w:r>
-      <w:proofErr w:type="spellEnd"/>
-      <w:r>
-        <w:rPr>
-          <w:rStyle w:val="HTML0"/>
-          <w:rFonts w:ascii="Courier New" w:hAnsi="Courier New" w:cs="Courier New"/>
-          <w:sz w:val="18"/>
-          <w:szCs w:val="27"/>
-        </w:rPr>
-        <w:t>);</w:t>
+        <w:t xml:space="preserve">           usedCommandList.add(nowCommand);</w:t>
       </w:r>
     </w:p>
     <w:p>
@@ -7095,7 +6661,6 @@
           <w:szCs w:val="27"/>
         </w:rPr>
       </w:pPr>
-      <w:proofErr w:type="spellStart"/>
       <w:r>
         <w:rPr>
           <w:rFonts w:ascii="Courier New" w:eastAsia="굴림체" w:hAnsi="Courier New" w:cs="굴림체" w:hint="eastAsia"/>
@@ -7104,7 +6669,6 @@
         </w:rPr>
         <w:t>LightOnCommand</w:t>
       </w:r>
-      <w:proofErr w:type="spellEnd"/>
       <w:r>
         <w:rPr>
           <w:rFonts w:ascii="Courier New" w:eastAsia="굴림체" w:hAnsi="Courier New" w:cs="굴림체" w:hint="eastAsia"/>
@@ -7127,7 +6691,7 @@
           <w:kern w:val="0"/>
           <w:szCs w:val="27"/>
         </w:rPr>
-        <w:t>클래스를</w:t>
+        <w:t>클래스</w:t>
       </w:r>
       <w:r>
         <w:rPr>
@@ -7135,24 +6699,30 @@
           <w:kern w:val="0"/>
           <w:szCs w:val="27"/>
         </w:rPr>
-        <w:t xml:space="preserve"> </w:t>
-      </w:r>
-      <w:proofErr w:type="spellStart"/>
+        <w:t>객체</w:t>
+      </w:r>
       <w:r>
         <w:rPr>
           <w:rFonts w:ascii="Courier New" w:eastAsia="굴림체" w:hAnsi="Courier New" w:cs="굴림체" w:hint="eastAsia"/>
           <w:kern w:val="0"/>
           <w:szCs w:val="27"/>
         </w:rPr>
-        <w:t>arg</w:t>
-      </w:r>
-      <w:proofErr w:type="spellEnd"/>
+        <w:t>를</w:t>
+      </w:r>
       <w:r>
         <w:rPr>
           <w:rFonts w:ascii="Courier New" w:eastAsia="굴림체" w:hAnsi="Courier New" w:cs="굴림체" w:hint="eastAsia"/>
           <w:kern w:val="0"/>
           <w:szCs w:val="27"/>
         </w:rPr>
+        <w:t xml:space="preserve"> arg</w:t>
+      </w:r>
+      <w:r>
+        <w:rPr>
+          <w:rFonts w:ascii="Courier New" w:eastAsia="굴림체" w:hAnsi="Courier New" w:cs="굴림체" w:hint="eastAsia"/>
+          <w:kern w:val="0"/>
+          <w:szCs w:val="27"/>
+        </w:rPr>
         <w:t>로</w:t>
       </w:r>
       <w:r>
@@ -7267,7 +6837,6 @@
         </w:rPr>
         <w:t xml:space="preserve"> </w:t>
       </w:r>
-      <w:proofErr w:type="spellStart"/>
       <w:r>
         <w:rPr>
           <w:rFonts w:ascii="Courier New" w:eastAsia="굴림체" w:hAnsi="Courier New" w:cs="굴림체" w:hint="eastAsia"/>
@@ -7276,7 +6845,6 @@
         </w:rPr>
         <w:t>setCommand</w:t>
       </w:r>
-      <w:proofErr w:type="spellEnd"/>
       <w:r>
         <w:rPr>
           <w:rFonts w:ascii="Courier New" w:eastAsia="굴림체" w:hAnsi="Courier New" w:cs="굴림체" w:hint="eastAsia"/>
@@ -7307,25 +6875,23 @@
           <w:kern w:val="0"/>
           <w:szCs w:val="27"/>
         </w:rPr>
-        <w:t xml:space="preserve"> </w:t>
-      </w:r>
-      <w:proofErr w:type="spellStart"/>
+        <w:t xml:space="preserve"> arg</w:t>
+      </w:r>
       <w:r>
         <w:rPr>
           <w:rFonts w:ascii="Courier New" w:eastAsia="굴림체" w:hAnsi="Courier New" w:cs="굴림체" w:hint="eastAsia"/>
           <w:kern w:val="0"/>
           <w:szCs w:val="27"/>
         </w:rPr>
-        <w:t>arg</w:t>
-      </w:r>
-      <w:proofErr w:type="spellEnd"/>
+        <w:t>로</w:t>
+      </w:r>
       <w:r>
         <w:rPr>
           <w:rFonts w:ascii="Courier New" w:eastAsia="굴림체" w:hAnsi="Courier New" w:cs="굴림체" w:hint="eastAsia"/>
           <w:kern w:val="0"/>
           <w:szCs w:val="27"/>
         </w:rPr>
-        <w:t>로</w:t>
+        <w:t xml:space="preserve"> </w:t>
       </w:r>
       <w:r>
         <w:rPr>
@@ -7333,7 +6899,7 @@
           <w:kern w:val="0"/>
           <w:szCs w:val="27"/>
         </w:rPr>
-        <w:t xml:space="preserve"> </w:t>
+        <w:t>받아서</w:t>
       </w:r>
       <w:r>
         <w:rPr>
@@ -7341,7 +6907,7 @@
           <w:kern w:val="0"/>
           <w:szCs w:val="27"/>
         </w:rPr>
-        <w:t>받아서</w:t>
+        <w:t xml:space="preserve"> </w:t>
       </w:r>
       <w:r>
         <w:rPr>
@@ -7349,26 +6915,18 @@
           <w:kern w:val="0"/>
           <w:szCs w:val="27"/>
         </w:rPr>
-        <w:t xml:space="preserve"> </w:t>
-      </w:r>
-      <w:proofErr w:type="spellStart"/>
+        <w:t>객체화한다</w:t>
+      </w:r>
       <w:r>
         <w:rPr>
           <w:rFonts w:ascii="Courier New" w:eastAsia="굴림체" w:hAnsi="Courier New" w:cs="굴림체" w:hint="eastAsia"/>
           <w:kern w:val="0"/>
           <w:szCs w:val="27"/>
         </w:rPr>
-        <w:t>객체화한다</w:t>
-      </w:r>
-      <w:proofErr w:type="spellEnd"/>
-      <w:r>
-        <w:rPr>
-          <w:rFonts w:ascii="Courier New" w:eastAsia="굴림체" w:hAnsi="Courier New" w:cs="굴림체" w:hint="eastAsia"/>
-          <w:kern w:val="0"/>
-          <w:szCs w:val="27"/>
-        </w:rPr>
         <w:t>.</w:t>
       </w:r>
+      <w:bookmarkStart w:id="0" w:name="_GoBack"/>
+      <w:bookmarkEnd w:id="0"/>
     </w:p>
     <w:p>
       <w:pPr>
@@ -7384,23 +6942,21 @@
           <w:szCs w:val="27"/>
         </w:rPr>
       </w:pPr>
-      <w:proofErr w:type="spellStart"/>
       <w:r>
         <w:rPr>
           <w:rFonts w:ascii="Courier New" w:eastAsia="굴림체" w:hAnsi="Courier New" w:cs="굴림체" w:hint="eastAsia"/>
           <w:kern w:val="0"/>
           <w:szCs w:val="27"/>
         </w:rPr>
-        <w:t>buttonWasPressed</w:t>
-      </w:r>
-      <w:proofErr w:type="spellEnd"/>
+        <w:t>buttonWasPressed()</w:t>
+      </w:r>
       <w:r>
         <w:rPr>
           <w:rFonts w:ascii="Courier New" w:eastAsia="굴림체" w:hAnsi="Courier New" w:cs="굴림체" w:hint="eastAsia"/>
           <w:kern w:val="0"/>
           <w:szCs w:val="27"/>
         </w:rPr>
-        <w:t>()</w:t>
+        <w:t>는</w:t>
       </w:r>
       <w:r>
         <w:rPr>
@@ -7408,7 +6964,7 @@
           <w:kern w:val="0"/>
           <w:szCs w:val="27"/>
         </w:rPr>
-        <w:t>는</w:t>
+        <w:t xml:space="preserve"> execute()</w:t>
       </w:r>
       <w:r>
         <w:rPr>
@@ -7416,7 +6972,7 @@
           <w:kern w:val="0"/>
           <w:szCs w:val="27"/>
         </w:rPr>
-        <w:t xml:space="preserve"> execute()</w:t>
+        <w:t>를</w:t>
       </w:r>
       <w:r>
         <w:rPr>
@@ -7424,7 +6980,7 @@
           <w:kern w:val="0"/>
           <w:szCs w:val="27"/>
         </w:rPr>
-        <w:t>를</w:t>
+        <w:t xml:space="preserve"> </w:t>
       </w:r>
       <w:r>
         <w:rPr>
@@ -7432,36 +6988,16 @@
           <w:kern w:val="0"/>
           <w:szCs w:val="27"/>
         </w:rPr>
-        <w:t xml:space="preserve"> </w:t>
-      </w:r>
-      <w:proofErr w:type="spellStart"/>
+        <w:t>해줌으로서</w:t>
+      </w:r>
       <w:r>
         <w:rPr>
           <w:rFonts w:ascii="Courier New" w:eastAsia="굴림체" w:hAnsi="Courier New" w:cs="굴림체" w:hint="eastAsia"/>
           <w:kern w:val="0"/>
           <w:szCs w:val="27"/>
         </w:rPr>
-        <w:t>해줌으로서</w:t>
-      </w:r>
-      <w:proofErr w:type="spellEnd"/>
-      <w:r>
-        <w:rPr>
-          <w:rFonts w:ascii="Courier New" w:eastAsia="굴림체" w:hAnsi="Courier New" w:cs="굴림체" w:hint="eastAsia"/>
-          <w:kern w:val="0"/>
-          <w:szCs w:val="27"/>
-        </w:rPr>
-        <w:t xml:space="preserve"> </w:t>
-      </w:r>
-      <w:proofErr w:type="spellStart"/>
-      <w:r>
-        <w:rPr>
-          <w:rFonts w:ascii="Courier New" w:eastAsia="굴림체" w:hAnsi="Courier New" w:cs="굴림체" w:hint="eastAsia"/>
-          <w:kern w:val="0"/>
-          <w:szCs w:val="27"/>
-        </w:rPr>
-        <w:t>LightOnCommand</w:t>
-      </w:r>
-      <w:proofErr w:type="spellEnd"/>
+        <w:t xml:space="preserve"> LightOnCommand</w:t>
+      </w:r>
       <w:r>
         <w:rPr>
           <w:rFonts w:ascii="Courier New" w:eastAsia="굴림체" w:hAnsi="Courier New" w:cs="굴림체" w:hint="eastAsia"/>
@@ -7522,52 +7058,18 @@
     <w:p>
       <w:pPr>
         <w:rPr>
-          <w:rFonts w:ascii="Courier New" w:eastAsia="굴림체" w:hAnsi="Courier New" w:cs="굴림체" w:hint="eastAsia"/>
+          <w:rFonts w:ascii="Courier New" w:eastAsia="굴림체" w:hAnsi="Courier New" w:cs="굴림체"/>
           <w:kern w:val="0"/>
           <w:szCs w:val="27"/>
         </w:rPr>
       </w:pPr>
-      <w:proofErr w:type="spellStart"/>
       <w:r>
         <w:rPr>
           <w:rFonts w:ascii="Arial" w:hAnsi="Arial" w:cs="Arial"/>
           <w:color w:val="555555"/>
         </w:rPr>
-        <w:t>ButtonA</w:t>
-      </w:r>
-      <w:proofErr w:type="spellEnd"/>
-      <w:r>
-        <w:rPr>
-          <w:rFonts w:ascii="Arial" w:hAnsi="Arial" w:cs="Arial"/>
-          <w:color w:val="555555"/>
-        </w:rPr>
-        <w:t xml:space="preserve"> -&gt; </w:t>
-      </w:r>
-      <w:proofErr w:type="spellStart"/>
-      <w:r>
-        <w:rPr>
-          <w:rFonts w:ascii="Arial" w:hAnsi="Arial" w:cs="Arial"/>
-          <w:color w:val="555555"/>
-        </w:rPr>
-        <w:t>buttonWasPressed</w:t>
-      </w:r>
-      <w:proofErr w:type="spellEnd"/>
-      <w:r>
-        <w:rPr>
-          <w:rFonts w:ascii="Arial" w:hAnsi="Arial" w:cs="Arial"/>
-          <w:color w:val="555555"/>
-        </w:rPr>
-        <w:t xml:space="preserve"> -&gt; execute -&gt; </w:t>
-      </w:r>
-      <w:proofErr w:type="spellStart"/>
-      <w:r>
-        <w:rPr>
-          <w:rFonts w:ascii="Arial" w:hAnsi="Arial" w:cs="Arial"/>
-          <w:color w:val="555555"/>
-        </w:rPr>
-        <w:t>lighton</w:t>
-      </w:r>
-      <w:proofErr w:type="spellEnd"/>
+        <w:t>ButtonA -&gt; buttonWasPressed -&gt; execute -&gt; lighton</w:t>
+      </w:r>
     </w:p>
     <w:p>
       <w:pPr>
@@ -7578,109 +7080,66 @@
         </w:rPr>
       </w:pPr>
     </w:p>
+    <w:p/>
     <w:p>
-      <w:pPr>
+      <w:r>
         <w:rPr>
           <w:rFonts w:hint="eastAsia"/>
         </w:rPr>
-      </w:pPr>
+        <w:lastRenderedPageBreak/>
+        <w:t>[</w:t>
+      </w:r>
+      <w:r>
+        <w:t xml:space="preserve"> </w:t>
+      </w:r>
+      <w:r>
+        <w:rPr>
+          <w:rFonts w:hint="eastAsia"/>
+        </w:rPr>
+        <w:t>DataBinding</w:t>
+      </w:r>
+      <w:r>
+        <w:t xml:space="preserve"> </w:t>
+      </w:r>
+      <w:r>
+        <w:rPr>
+          <w:rFonts w:hint="eastAsia"/>
+        </w:rPr>
+        <w:t>]</w:t>
+      </w:r>
     </w:p>
     <w:p>
       <w:r>
         <w:rPr>
           <w:rFonts w:hint="eastAsia"/>
         </w:rPr>
-        <w:lastRenderedPageBreak/>
-        <w:t>[</w:t>
-      </w:r>
-      <w:r>
-        <w:t xml:space="preserve"> </w:t>
-      </w:r>
-      <w:proofErr w:type="spellStart"/>
-      <w:proofErr w:type="gramStart"/>
+        <w:t>간단하게 xml</w:t>
+      </w:r>
+      <w:r>
+        <w:t xml:space="preserve"> </w:t>
+      </w:r>
       <w:r>
         <w:rPr>
           <w:rFonts w:hint="eastAsia"/>
         </w:rPr>
-        <w:t>DataBinding</w:t>
-      </w:r>
-      <w:proofErr w:type="spellEnd"/>
-      <w:r>
-        <w:t xml:space="preserve"> </w:t>
-      </w:r>
-      <w:r>
-        <w:rPr>
-          <w:rFonts w:hint="eastAsia"/>
-        </w:rPr>
-        <w:t>]</w:t>
-      </w:r>
-      <w:proofErr w:type="gramEnd"/>
+        <w:t>파일에 data를 연결(binding)해서 사용하는 것</w:t>
+      </w:r>
     </w:p>
     <w:p>
       <w:r>
         <w:rPr>
           <w:rFonts w:hint="eastAsia"/>
         </w:rPr>
-        <w:t>간단하게 xml</w:t>
-      </w:r>
-      <w:r>
-        <w:t xml:space="preserve"> </w:t>
-      </w:r>
-      <w:r>
-        <w:rPr>
-          <w:rFonts w:hint="eastAsia"/>
-        </w:rPr>
-        <w:t>파일에 data를 연결(binding)해서 사용하는 것</w:t>
+        <w:t>Activity에서 따로 View들을 정의하지 않고 Data를 View에 연결시켜두면 Data가 변할 때 따로 세팅하지 않아도 된다.</w:t>
       </w:r>
     </w:p>
     <w:p>
-      <w:r>
-        <w:rPr>
-          <w:rFonts w:hint="eastAsia"/>
-        </w:rPr>
-        <w:t xml:space="preserve">Activity에서 따로 View들을 정의하지 않고 Data를 View에 </w:t>
-      </w:r>
-      <w:proofErr w:type="spellStart"/>
-      <w:r>
-        <w:rPr>
-          <w:rFonts w:hint="eastAsia"/>
-        </w:rPr>
-        <w:t>연결시켜두면</w:t>
-      </w:r>
-      <w:proofErr w:type="spellEnd"/>
-      <w:r>
-        <w:rPr>
-          <w:rFonts w:hint="eastAsia"/>
-        </w:rPr>
-        <w:t xml:space="preserve"> Data가 변할 때 따로 세팅하지 않아도 된다.</w:t>
-      </w:r>
-    </w:p>
-    <w:p>
-      <w:pPr>
-        <w:rPr>
-          <w:rFonts w:hint="eastAsia"/>
-        </w:rPr>
-      </w:pPr>
-      <w:hyperlink r:id="rId8" w:history="1">
+      <w:hyperlink r:id="rId10" w:history="1">
         <w:r>
           <w:rPr>
             <w:rStyle w:val="a3"/>
           </w:rPr>
-          <w:t xml:space="preserve">[DataBinding] 안드로이드 DataBinding 기본 사용법 - 기본 </w:t>
-        </w:r>
-        <w:proofErr w:type="gramStart"/>
-        <w:r>
-          <w:rPr>
-            <w:rStyle w:val="a3"/>
-          </w:rPr>
-          <w:t>예제 :</w:t>
-        </w:r>
-        <w:proofErr w:type="gramEnd"/>
-        <w:r>
-          <w:rPr>
-            <w:rStyle w:val="a3"/>
-          </w:rPr>
-          <w:t>: 시계는 와치 (tistory.com)</w:t>
+          <w:t>[DataBinding] 안드로이드 DataBinding 기본 사용법 - 기본 예제 :: 시계는 와치 (tistory.com)</w:t>
         </w:r>
       </w:hyperlink>
     </w:p>
@@ -7692,6 +7151,56 @@
     </w:sectPr>
   </w:body>
 </w:document>
+</file>
+
+<file path=word/endnotes.xml><?xml version="1.0" encoding="utf-8"?>
+<w:endnotes xmlns:wpc="http://schemas.microsoft.com/office/word/2010/wordprocessingCanvas" xmlns:cx="http://schemas.microsoft.com/office/drawing/2014/chartex" xmlns:mc="http://schemas.openxmlformats.org/markup-compatibility/2006" xmlns:o="urn:schemas-microsoft-com:office:office" xmlns:r="http://schemas.openxmlformats.org/officeDocument/2006/relationships" xmlns:m="http://schemas.openxmlformats.org/officeDocument/2006/math" xmlns:v="urn:schemas-microsoft-com:vml" xmlns:wp14="http://schemas.microsoft.com/office/word/2010/wordprocessingDrawing" xmlns:wp="http://schemas.openxmlformats.org/drawingml/2006/wordprocessingDrawing" xmlns:w10="urn:schemas-microsoft-com:office:word" xmlns:w="http://schemas.openxmlformats.org/wordprocessingml/2006/main" xmlns:w14="http://schemas.microsoft.com/office/word/2010/wordml" xmlns:w15="http://schemas.microsoft.com/office/word/2012/wordml" xmlns:w16se="http://schemas.microsoft.com/office/word/2015/wordml/symex" xmlns:wpg="http://schemas.microsoft.com/office/word/2010/wordprocessingGroup" xmlns:wpi="http://schemas.microsoft.com/office/word/2010/wordprocessingInk" xmlns:wne="http://schemas.microsoft.com/office/word/2006/wordml" xmlns:wps="http://schemas.microsoft.com/office/word/2010/wordprocessingShape" mc:Ignorable="w14 w15 w16se wp14">
+  <w:endnote w:type="separator" w:id="-1">
+    <w:p>
+      <w:pPr>
+        <w:spacing w:after="0" w:line="240" w:lineRule="auto"/>
+      </w:pPr>
+      <w:r>
+        <w:separator/>
+      </w:r>
+    </w:p>
+  </w:endnote>
+  <w:endnote w:type="continuationSeparator" w:id="0">
+    <w:p>
+      <w:pPr>
+        <w:spacing w:after="0" w:line="240" w:lineRule="auto"/>
+      </w:pPr>
+      <w:r>
+        <w:continuationSeparator/>
+      </w:r>
+    </w:p>
+  </w:endnote>
+</w:endnotes>
+</file>
+
+<file path=word/footnotes.xml><?xml version="1.0" encoding="utf-8"?>
+<w:footnotes xmlns:wpc="http://schemas.microsoft.com/office/word/2010/wordprocessingCanvas" xmlns:cx="http://schemas.microsoft.com/office/drawing/2014/chartex" xmlns:mc="http://schemas.openxmlformats.org/markup-compatibility/2006" xmlns:o="urn:schemas-microsoft-com:office:office" xmlns:r="http://schemas.openxmlformats.org/officeDocument/2006/relationships" xmlns:m="http://schemas.openxmlformats.org/officeDocument/2006/math" xmlns:v="urn:schemas-microsoft-com:vml" xmlns:wp14="http://schemas.microsoft.com/office/word/2010/wordprocessingDrawing" xmlns:wp="http://schemas.openxmlformats.org/drawingml/2006/wordprocessingDrawing" xmlns:w10="urn:schemas-microsoft-com:office:word" xmlns:w="http://schemas.openxmlformats.org/wordprocessingml/2006/main" xmlns:w14="http://schemas.microsoft.com/office/word/2010/wordml" xmlns:w15="http://schemas.microsoft.com/office/word/2012/wordml" xmlns:w16se="http://schemas.microsoft.com/office/word/2015/wordml/symex" xmlns:wpg="http://schemas.microsoft.com/office/word/2010/wordprocessingGroup" xmlns:wpi="http://schemas.microsoft.com/office/word/2010/wordprocessingInk" xmlns:wne="http://schemas.microsoft.com/office/word/2006/wordml" xmlns:wps="http://schemas.microsoft.com/office/word/2010/wordprocessingShape" mc:Ignorable="w14 w15 w16se wp14">
+  <w:footnote w:type="separator" w:id="-1">
+    <w:p>
+      <w:pPr>
+        <w:spacing w:after="0" w:line="240" w:lineRule="auto"/>
+      </w:pPr>
+      <w:r>
+        <w:separator/>
+      </w:r>
+    </w:p>
+  </w:footnote>
+  <w:footnote w:type="continuationSeparator" w:id="0">
+    <w:p>
+      <w:pPr>
+        <w:spacing w:after="0" w:line="240" w:lineRule="auto"/>
+      </w:pPr>
+      <w:r>
+        <w:continuationSeparator/>
+      </w:r>
+    </w:p>
+  </w:footnote>
+</w:footnotes>
 </file>
 
 <file path=word/numbering.xml><?xml version="1.0" encoding="utf-8"?>
@@ -8769,6 +8278,50 @@
       <w:szCs w:val="24"/>
     </w:rPr>
   </w:style>
+  <w:style w:type="paragraph" w:styleId="a5">
+    <w:name w:val="header"/>
+    <w:basedOn w:val="a"/>
+    <w:link w:val="Char"/>
+    <w:uiPriority w:val="99"/>
+    <w:unhideWhenUsed/>
+    <w:rsid w:val="004969EA"/>
+    <w:pPr>
+      <w:tabs>
+        <w:tab w:val="center" w:pos="4513"/>
+        <w:tab w:val="right" w:pos="9026"/>
+      </w:tabs>
+      <w:snapToGrid w:val="0"/>
+    </w:pPr>
+  </w:style>
+  <w:style w:type="character" w:customStyle="1" w:styleId="Char">
+    <w:name w:val="머리글 Char"/>
+    <w:basedOn w:val="a0"/>
+    <w:link w:val="a5"/>
+    <w:uiPriority w:val="99"/>
+    <w:rsid w:val="004969EA"/>
+  </w:style>
+  <w:style w:type="paragraph" w:styleId="a6">
+    <w:name w:val="footer"/>
+    <w:basedOn w:val="a"/>
+    <w:link w:val="Char0"/>
+    <w:uiPriority w:val="99"/>
+    <w:unhideWhenUsed/>
+    <w:rsid w:val="004969EA"/>
+    <w:pPr>
+      <w:tabs>
+        <w:tab w:val="center" w:pos="4513"/>
+        <w:tab w:val="right" w:pos="9026"/>
+      </w:tabs>
+      <w:snapToGrid w:val="0"/>
+    </w:pPr>
+  </w:style>
+  <w:style w:type="character" w:customStyle="1" w:styleId="Char0">
+    <w:name w:val="바닥글 Char"/>
+    <w:basedOn w:val="a0"/>
+    <w:link w:val="a6"/>
+    <w:uiPriority w:val="99"/>
+    <w:rsid w:val="004969EA"/>
+  </w:style>
 </w:styles>
 </file>
 
